--- a/doc/프로그래밍(20241990, 최정우).docx
+++ b/doc/프로그래밍(20241990, 최정우).docx
@@ -18,7 +18,19 @@
         <w:rPr>
           <w:rFonts w:hint="eastAsia"/>
         </w:rPr>
-        <w:t xml:space="preserve"> 출력화면 </w:t>
+        <w:t xml:space="preserve"> </w:t>
+      </w:r>
+      <w:r>
+        <w:rPr>
+          <w:rFonts w:hint="eastAsia"/>
+        </w:rPr>
+        <w:t>실습</w:t>
+      </w:r>
+      <w:r>
+        <w:rPr>
+          <w:rFonts w:hint="eastAsia"/>
+        </w:rPr>
+        <w:t xml:space="preserve"> </w:t>
       </w:r>
       <w:r>
         <w:rPr>
@@ -28,20 +40,98 @@
       </w:r>
     </w:p>
     <w:p>
-      <w:r>
-        <w:rPr>
-          <w:rFonts w:hint="eastAsia"/>
-        </w:rPr>
-        <w:t>파일 ex3-0.sh 출력화면</w:t>
-      </w:r>
-    </w:p>
-    <w:p>
-      <w:pPr>
-        <w:rPr>
-          <w:rFonts w:hint="eastAsia"/>
-        </w:rPr>
-      </w:pPr>
-      <w:r>
+      <w:pPr>
+        <w:rPr>
+          <w:rFonts w:hint="eastAsia"/>
+          <w:b/>
+          <w:bCs/>
+        </w:rPr>
+      </w:pPr>
+      <w:r>
+        <w:rPr>
+          <w:rFonts w:hint="eastAsia"/>
+          <w:b/>
+          <w:bCs/>
+        </w:rPr>
+        <w:t xml:space="preserve">3-0 </w:t>
+      </w:r>
+    </w:p>
+    <w:p>
+      <w:r>
+        <w:rPr>
+          <w:rFonts w:hint="eastAsia"/>
+        </w:rPr>
+        <w:t xml:space="preserve">파일 ex3-0.sh </w:t>
+      </w:r>
+      <w:r>
+        <w:rPr>
+          <w:rFonts w:hint="eastAsia"/>
+        </w:rPr>
+        <w:t>코드</w:t>
+      </w:r>
+    </w:p>
+    <w:p>
+      <w:r>
+        <w:drawing>
+          <wp:inline distT="0" distB="0" distL="0" distR="0" wp14:anchorId="0B355599" wp14:editId="04E08AC8">
+            <wp:extent cx="4505325" cy="819150"/>
+            <wp:effectExtent l="0" t="0" r="9525" b="0"/>
+            <wp:docPr id="1430625513" name="그림 1" descr="텍스트, 폰트, 스크린샷, 시계이(가) 표시된 사진&#10;&#10;자동 생성된 설명"/>
+            <wp:cNvGraphicFramePr>
+              <a:graphicFrameLocks xmlns:a="http://schemas.openxmlformats.org/drawingml/2006/main" noChangeAspect="1"/>
+            </wp:cNvGraphicFramePr>
+            <a:graphic xmlns:a="http://schemas.openxmlformats.org/drawingml/2006/main">
+              <a:graphicData uri="http://schemas.openxmlformats.org/drawingml/2006/picture">
+                <pic:pic xmlns:pic="http://schemas.openxmlformats.org/drawingml/2006/picture">
+                  <pic:nvPicPr>
+                    <pic:cNvPr id="1430625513" name="그림 1" descr="텍스트, 폰트, 스크린샷, 시계이(가) 표시된 사진&#10;&#10;자동 생성된 설명"/>
+                    <pic:cNvPicPr/>
+                  </pic:nvPicPr>
+                  <pic:blipFill>
+                    <a:blip r:embed="rId4"/>
+                    <a:stretch>
+                      <a:fillRect/>
+                    </a:stretch>
+                  </pic:blipFill>
+                  <pic:spPr>
+                    <a:xfrm>
+                      <a:off x="0" y="0"/>
+                      <a:ext cx="4522227" cy="822223"/>
+                    </a:xfrm>
+                    <a:prstGeom prst="rect">
+                      <a:avLst/>
+                    </a:prstGeom>
+                  </pic:spPr>
+                </pic:pic>
+              </a:graphicData>
+            </a:graphic>
+          </wp:inline>
+        </w:drawing>
+      </w:r>
+    </w:p>
+    <w:p>
+      <w:pPr>
+        <w:rPr>
+          <w:rFonts w:hint="eastAsia"/>
+        </w:rPr>
+      </w:pPr>
+      <w:r>
+        <w:rPr>
+          <w:rFonts w:hint="eastAsia"/>
+        </w:rPr>
+        <w:t>출력화면</w:t>
+      </w:r>
+    </w:p>
+    <w:p>
+      <w:pPr>
+        <w:pBdr>
+          <w:bottom w:val="single" w:sz="6" w:space="1" w:color="auto"/>
+        </w:pBdr>
+      </w:pPr>
+      <w:r>
+        <w:rPr>
+          <w:noProof/>
+        </w:rPr>
         <w:drawing>
           <wp:inline distT="0" distB="0" distL="0" distR="0" wp14:anchorId="65C635AB" wp14:editId="79393AA4">
             <wp:extent cx="4486275" cy="509962"/>
@@ -58,7 +148,7 @@
                     <pic:cNvPicPr/>
                   </pic:nvPicPr>
                   <pic:blipFill>
-                    <a:blip r:embed="rId4"/>
+                    <a:blip r:embed="rId5"/>
                     <a:stretch>
                       <a:fillRect/>
                     </a:stretch>
@@ -78,17 +168,112 @@
           </wp:inline>
         </w:drawing>
       </w:r>
-    </w:p>
-    <w:p>
-      <w:r>
-        <w:rPr>
-          <w:rFonts w:hint="eastAsia"/>
-        </w:rPr>
-        <w:t>파일 ex3-1.sh 출력화면</w:t>
-      </w:r>
-    </w:p>
-    <w:p>
-      <w:r>
+      <w:r>
+        <w:rPr>
+          <w:rFonts w:hint="eastAsia"/>
+        </w:rPr>
+        <w:t>-</w:t>
+      </w:r>
+    </w:p>
+    <w:p>
+      <w:pPr>
+        <w:pBdr>
+          <w:bottom w:val="single" w:sz="6" w:space="1" w:color="auto"/>
+        </w:pBdr>
+      </w:pPr>
+    </w:p>
+    <w:p>
+      <w:pPr>
+        <w:rPr>
+          <w:b/>
+          <w:bCs/>
+        </w:rPr>
+      </w:pPr>
+      <w:r>
+        <w:rPr>
+          <w:rFonts w:hint="eastAsia"/>
+          <w:b/>
+          <w:bCs/>
+        </w:rPr>
+        <w:t xml:space="preserve">3-1 </w:t>
+      </w:r>
+    </w:p>
+    <w:p>
+      <w:pPr>
+        <w:rPr>
+          <w:rFonts w:hint="eastAsia"/>
+        </w:rPr>
+      </w:pPr>
+      <w:r>
+        <w:rPr>
+          <w:rFonts w:hint="eastAsia"/>
+        </w:rPr>
+        <w:t>파일 ex3-1.sh</w:t>
+      </w:r>
+      <w:r>
+        <w:rPr>
+          <w:rFonts w:hint="eastAsia"/>
+        </w:rPr>
+        <w:t xml:space="preserve"> 코드</w:t>
+      </w:r>
+    </w:p>
+    <w:p>
+      <w:pPr>
+        <w:rPr>
+          <w:rFonts w:hint="eastAsia"/>
+        </w:rPr>
+      </w:pPr>
+      <w:r>
+        <w:drawing>
+          <wp:inline distT="0" distB="0" distL="0" distR="0" wp14:anchorId="02F2D3F1" wp14:editId="3E2A571F">
+            <wp:extent cx="3267531" cy="2219635"/>
+            <wp:effectExtent l="0" t="0" r="9525" b="9525"/>
+            <wp:docPr id="1846728012" name="그림 1" descr="텍스트, 스크린샷, 폰트이(가) 표시된 사진&#10;&#10;자동 생성된 설명"/>
+            <wp:cNvGraphicFramePr>
+              <a:graphicFrameLocks xmlns:a="http://schemas.openxmlformats.org/drawingml/2006/main" noChangeAspect="1"/>
+            </wp:cNvGraphicFramePr>
+            <a:graphic xmlns:a="http://schemas.openxmlformats.org/drawingml/2006/main">
+              <a:graphicData uri="http://schemas.openxmlformats.org/drawingml/2006/picture">
+                <pic:pic xmlns:pic="http://schemas.openxmlformats.org/drawingml/2006/picture">
+                  <pic:nvPicPr>
+                    <pic:cNvPr id="1846728012" name="그림 1" descr="텍스트, 스크린샷, 폰트이(가) 표시된 사진&#10;&#10;자동 생성된 설명"/>
+                    <pic:cNvPicPr/>
+                  </pic:nvPicPr>
+                  <pic:blipFill>
+                    <a:blip r:embed="rId6"/>
+                    <a:stretch>
+                      <a:fillRect/>
+                    </a:stretch>
+                  </pic:blipFill>
+                  <pic:spPr>
+                    <a:xfrm>
+                      <a:off x="0" y="0"/>
+                      <a:ext cx="3267531" cy="2219635"/>
+                    </a:xfrm>
+                    <a:prstGeom prst="rect">
+                      <a:avLst/>
+                    </a:prstGeom>
+                  </pic:spPr>
+                </pic:pic>
+              </a:graphicData>
+            </a:graphic>
+          </wp:inline>
+        </w:drawing>
+      </w:r>
+    </w:p>
+    <w:p>
+      <w:r>
+        <w:rPr>
+          <w:rFonts w:hint="eastAsia"/>
+        </w:rPr>
+        <w:t>출력화면</w:t>
+      </w:r>
+    </w:p>
+    <w:p>
+      <w:r>
+        <w:rPr>
+          <w:noProof/>
+        </w:rPr>
         <w:drawing>
           <wp:inline distT="0" distB="0" distL="0" distR="0" wp14:anchorId="5D02A86C" wp14:editId="48D9CE15">
             <wp:extent cx="4476750" cy="1001888"/>
@@ -105,7 +290,7 @@
                     <pic:cNvPicPr/>
                   </pic:nvPicPr>
                   <pic:blipFill>
-                    <a:blip r:embed="rId5"/>
+                    <a:blip r:embed="rId7"/>
                     <a:stretch>
                       <a:fillRect/>
                     </a:stretch>
@@ -128,6 +313,9 @@
     </w:p>
     <w:p>
       <w:r>
+        <w:rPr>
+          <w:noProof/>
+        </w:rPr>
         <w:drawing>
           <wp:inline distT="0" distB="0" distL="0" distR="0" wp14:anchorId="3175D4D1" wp14:editId="5EA2A325">
             <wp:extent cx="4476750" cy="294118"/>
@@ -144,7 +332,7 @@
                     <pic:cNvPicPr/>
                   </pic:nvPicPr>
                   <pic:blipFill>
-                    <a:blip r:embed="rId6"/>
+                    <a:blip r:embed="rId8"/>
                     <a:stretch>
                       <a:fillRect/>
                     </a:stretch>
@@ -167,15 +355,49 @@
     </w:p>
     <w:p>
       <w:pPr>
-        <w:rPr>
-          <w:rFonts w:hint="eastAsia"/>
-        </w:rPr>
-      </w:pPr>
-      <w:r>
+        <w:pBdr>
+          <w:bottom w:val="single" w:sz="6" w:space="1" w:color="auto"/>
+        </w:pBdr>
+        <w:rPr>
+          <w:noProof/>
+        </w:rPr>
+      </w:pPr>
+      <w:r>
+        <w:rPr>
+          <w:rFonts w:hint="eastAsia"/>
+          <w:noProof/>
+        </w:rPr>
+        <w:t xml:space="preserve">             </w:t>
+      </w:r>
+    </w:p>
+    <w:p>
+      <w:pPr>
+        <w:rPr>
+          <w:rFonts w:hint="eastAsia"/>
+        </w:rPr>
+      </w:pPr>
+      <w:r>
+        <w:rPr>
+          <w:rFonts w:hint="eastAsia"/>
+        </w:rPr>
+        <w:lastRenderedPageBreak/>
+        <w:t>(입력이 없을 시 무한반복)</w:t>
+      </w:r>
+    </w:p>
+    <w:p>
+      <w:pPr>
+        <w:pBdr>
+          <w:bottom w:val="single" w:sz="6" w:space="1" w:color="auto"/>
+        </w:pBdr>
+      </w:pPr>
+      <w:r>
+        <w:rPr>
+          <w:noProof/>
+        </w:rPr>
         <w:drawing>
-          <wp:inline distT="0" distB="0" distL="0" distR="0" wp14:anchorId="5E8DA224" wp14:editId="397614CE">
-            <wp:extent cx="4514285" cy="3419475"/>
-            <wp:effectExtent l="0" t="0" r="635" b="0"/>
+          <wp:inline distT="0" distB="0" distL="0" distR="0" wp14:anchorId="5E8DA224" wp14:editId="79F8BEFE">
+            <wp:extent cx="3952875" cy="2994219"/>
+            <wp:effectExtent l="0" t="0" r="0" b="0"/>
             <wp:docPr id="245017773" name="그림 1" descr="텍스트, 스크린샷, 블랙, 디자인이(가) 표시된 사진&#10;&#10;자동 생성된 설명"/>
             <wp:cNvGraphicFramePr>
               <a:graphicFrameLocks xmlns:a="http://schemas.openxmlformats.org/drawingml/2006/main" noChangeAspect="1"/>
@@ -188,7 +410,7 @@
                     <pic:cNvPicPr/>
                   </pic:nvPicPr>
                   <pic:blipFill>
-                    <a:blip r:embed="rId7"/>
+                    <a:blip r:embed="rId9"/>
                     <a:stretch>
                       <a:fillRect/>
                     </a:stretch>
@@ -196,7 +418,7 @@
                   <pic:spPr>
                     <a:xfrm>
                       <a:off x="0" y="0"/>
-                      <a:ext cx="4525317" cy="3427832"/>
+                      <a:ext cx="3965135" cy="3003506"/>
                     </a:xfrm>
                     <a:prstGeom prst="rect">
                       <a:avLst/>
@@ -210,18 +432,111 @@
       </w:r>
     </w:p>
     <w:p>
-      <w:r>
-        <w:rPr>
-          <w:rFonts w:hint="eastAsia"/>
-        </w:rPr>
-        <w:t>파일 ex3-2.sh 출력화면</w:t>
+      <w:pPr>
+        <w:pBdr>
+          <w:bottom w:val="single" w:sz="6" w:space="1" w:color="auto"/>
+        </w:pBdr>
+        <w:rPr>
+          <w:rFonts w:hint="eastAsia"/>
+        </w:rPr>
+      </w:pPr>
+    </w:p>
+    <w:p>
+      <w:pPr>
+        <w:rPr>
+          <w:rFonts w:hint="eastAsia"/>
+          <w:b/>
+          <w:bCs/>
+        </w:rPr>
+      </w:pPr>
+      <w:r>
+        <w:rPr>
+          <w:rFonts w:hint="eastAsia"/>
+          <w:b/>
+          <w:bCs/>
+        </w:rPr>
+        <w:t>3-2</w:t>
+      </w:r>
+    </w:p>
+    <w:p>
+      <w:r>
+        <w:rPr>
+          <w:rFonts w:hint="eastAsia"/>
+        </w:rPr>
+        <w:t xml:space="preserve">파일 ex3-2.sh </w:t>
+      </w:r>
+      <w:r>
+        <w:rPr>
+          <w:rFonts w:hint="eastAsia"/>
+        </w:rPr>
+        <w:t>코드</w:t>
       </w:r>
     </w:p>
     <w:p>
       <w:r>
         <w:drawing>
-          <wp:inline distT="0" distB="0" distL="0" distR="0" wp14:anchorId="2D33A725" wp14:editId="7C362557">
-            <wp:extent cx="4495800" cy="934923"/>
+          <wp:inline distT="0" distB="0" distL="0" distR="0" wp14:anchorId="6F40BA93" wp14:editId="3A0BBF47">
+            <wp:extent cx="2895600" cy="2779059"/>
+            <wp:effectExtent l="0" t="0" r="0" b="2540"/>
+            <wp:docPr id="1321846296" name="그림 1" descr="텍스트, 스크린샷, 폰트, 소프트웨어이(가) 표시된 사진&#10;&#10;자동 생성된 설명"/>
+            <wp:cNvGraphicFramePr>
+              <a:graphicFrameLocks xmlns:a="http://schemas.openxmlformats.org/drawingml/2006/main" noChangeAspect="1"/>
+            </wp:cNvGraphicFramePr>
+            <a:graphic xmlns:a="http://schemas.openxmlformats.org/drawingml/2006/main">
+              <a:graphicData uri="http://schemas.openxmlformats.org/drawingml/2006/picture">
+                <pic:pic xmlns:pic="http://schemas.openxmlformats.org/drawingml/2006/picture">
+                  <pic:nvPicPr>
+                    <pic:cNvPr id="1321846296" name="그림 1" descr="텍스트, 스크린샷, 폰트, 소프트웨어이(가) 표시된 사진&#10;&#10;자동 생성된 설명"/>
+                    <pic:cNvPicPr/>
+                  </pic:nvPicPr>
+                  <pic:blipFill>
+                    <a:blip r:embed="rId10"/>
+                    <a:stretch>
+                      <a:fillRect/>
+                    </a:stretch>
+                  </pic:blipFill>
+                  <pic:spPr>
+                    <a:xfrm>
+                      <a:off x="0" y="0"/>
+                      <a:ext cx="2901519" cy="2784740"/>
+                    </a:xfrm>
+                    <a:prstGeom prst="rect">
+                      <a:avLst/>
+                    </a:prstGeom>
+                  </pic:spPr>
+                </pic:pic>
+              </a:graphicData>
+            </a:graphic>
+          </wp:inline>
+        </w:drawing>
+      </w:r>
+    </w:p>
+    <w:p>
+      <w:pPr>
+        <w:rPr>
+          <w:rFonts w:hint="eastAsia"/>
+        </w:rPr>
+      </w:pPr>
+      <w:r>
+        <w:rPr>
+          <w:rFonts w:hint="eastAsia"/>
+        </w:rPr>
+        <w:t>출력화면</w:t>
+      </w:r>
+    </w:p>
+    <w:p>
+      <w:pPr>
+        <w:rPr>
+          <w:rFonts w:hint="eastAsia"/>
+        </w:rPr>
+      </w:pPr>
+      <w:r>
+        <w:rPr>
+          <w:noProof/>
+        </w:rPr>
+        <w:drawing>
+          <wp:inline distT="0" distB="0" distL="0" distR="0" wp14:anchorId="2D33A725" wp14:editId="0FD48E5E">
+            <wp:extent cx="3600450" cy="748730"/>
             <wp:effectExtent l="0" t="0" r="0" b="0"/>
             <wp:docPr id="264611841" name="그림 1" descr="텍스트, 폰트, 스크린샷, 라인이(가) 표시된 사진&#10;&#10;자동 생성된 설명"/>
             <wp:cNvGraphicFramePr>
@@ -235,7 +550,7 @@
                     <pic:cNvPicPr/>
                   </pic:nvPicPr>
                   <pic:blipFill>
-                    <a:blip r:embed="rId8"/>
+                    <a:blip r:embed="rId11"/>
                     <a:stretch>
                       <a:fillRect/>
                     </a:stretch>
@@ -243,7 +558,7 @@
                   <pic:spPr>
                     <a:xfrm>
                       <a:off x="0" y="0"/>
-                      <a:ext cx="4524332" cy="940856"/>
+                      <a:ext cx="3638476" cy="756638"/>
                     </a:xfrm>
                     <a:prstGeom prst="rect">
                       <a:avLst/>
@@ -256,23 +571,111 @@
         </w:drawing>
       </w:r>
     </w:p>
-    <w:p/>
-    <w:p/>
-    <w:p>
-      <w:r>
-        <w:rPr>
-          <w:rFonts w:hint="eastAsia"/>
+    <w:p>
+      <w:pPr>
+        <w:rPr>
+          <w:b/>
+          <w:bCs/>
+        </w:rPr>
+      </w:pPr>
+      <w:r>
+        <w:rPr>
+          <w:rFonts w:hint="eastAsia"/>
+          <w:b/>
+          <w:bCs/>
         </w:rPr>
         <w:lastRenderedPageBreak/>
-        <w:t>파일 ex3-3.sh 출력화면</w:t>
+        <w:t>3-3</w:t>
+      </w:r>
+    </w:p>
+    <w:p>
+      <w:r>
+        <w:rPr>
+          <w:rFonts w:hint="eastAsia"/>
+        </w:rPr>
+        <w:t xml:space="preserve">파일 ex3-3.sh </w:t>
+      </w:r>
+      <w:r>
+        <w:rPr>
+          <w:rFonts w:hint="eastAsia"/>
+        </w:rPr>
+        <w:t>코드</w:t>
       </w:r>
     </w:p>
     <w:p>
       <w:r>
         <w:drawing>
-          <wp:inline distT="0" distB="0" distL="0" distR="0" wp14:anchorId="728289B9" wp14:editId="1DE362D8">
+          <wp:inline distT="0" distB="0" distL="0" distR="0" wp14:anchorId="53A4A9A1" wp14:editId="48DA2960">
+            <wp:extent cx="3896269" cy="2572109"/>
+            <wp:effectExtent l="0" t="0" r="9525" b="0"/>
+            <wp:docPr id="2079397883" name="그림 1" descr="텍스트, 스크린샷, 디스플레이, 폰트이(가) 표시된 사진&#10;&#10;자동 생성된 설명"/>
+            <wp:cNvGraphicFramePr>
+              <a:graphicFrameLocks xmlns:a="http://schemas.openxmlformats.org/drawingml/2006/main" noChangeAspect="1"/>
+            </wp:cNvGraphicFramePr>
+            <a:graphic xmlns:a="http://schemas.openxmlformats.org/drawingml/2006/main">
+              <a:graphicData uri="http://schemas.openxmlformats.org/drawingml/2006/picture">
+                <pic:pic xmlns:pic="http://schemas.openxmlformats.org/drawingml/2006/picture">
+                  <pic:nvPicPr>
+                    <pic:cNvPr id="2079397883" name="그림 1" descr="텍스트, 스크린샷, 디스플레이, 폰트이(가) 표시된 사진&#10;&#10;자동 생성된 설명"/>
+                    <pic:cNvPicPr/>
+                  </pic:nvPicPr>
+                  <pic:blipFill>
+                    <a:blip r:embed="rId12"/>
+                    <a:stretch>
+                      <a:fillRect/>
+                    </a:stretch>
+                  </pic:blipFill>
+                  <pic:spPr>
+                    <a:xfrm>
+                      <a:off x="0" y="0"/>
+                      <a:ext cx="3896269" cy="2572109"/>
+                    </a:xfrm>
+                    <a:prstGeom prst="rect">
+                      <a:avLst/>
+                    </a:prstGeom>
+                  </pic:spPr>
+                </pic:pic>
+              </a:graphicData>
+            </a:graphic>
+          </wp:inline>
+        </w:drawing>
+      </w:r>
+    </w:p>
+    <w:p>
+      <w:pPr>
+        <w:rPr>
+          <w:rFonts w:hint="eastAsia"/>
+        </w:rPr>
+      </w:pPr>
+      <w:r>
+        <w:rPr>
+          <w:rFonts w:hint="eastAsia"/>
+        </w:rPr>
+        <w:t>출력화면</w:t>
+      </w:r>
+    </w:p>
+    <w:p>
+      <w:pPr>
+        <w:pBdr>
+          <w:bottom w:val="single" w:sz="6" w:space="0" w:color="auto"/>
+        </w:pBdr>
+      </w:pPr>
+      <w:r>
+        <w:rPr>
+          <w:noProof/>
+        </w:rPr>
+        <w:drawing>
+          <wp:anchor distT="0" distB="0" distL="114300" distR="114300" simplePos="0" relativeHeight="251658240" behindDoc="0" locked="0" layoutInCell="1" allowOverlap="1" wp14:anchorId="728289B9" wp14:editId="477DB84B">
+            <wp:simplePos x="914400" y="5467350"/>
+            <wp:positionH relativeFrom="column">
+              <wp:align>left</wp:align>
+            </wp:positionH>
+            <wp:positionV relativeFrom="paragraph">
+              <wp:align>top</wp:align>
+            </wp:positionV>
             <wp:extent cx="3143250" cy="935383"/>
             <wp:effectExtent l="0" t="0" r="0" b="0"/>
+            <wp:wrapSquare wrapText="bothSides"/>
             <wp:docPr id="1034684350" name="그림 1" descr="텍스트, 스크린샷, 폰트이(가) 표시된 사진&#10;&#10;자동 생성된 설명"/>
             <wp:cNvGraphicFramePr>
               <a:graphicFrameLocks xmlns:a="http://schemas.openxmlformats.org/drawingml/2006/main" noChangeAspect="1"/>
@@ -285,7 +688,13 @@
                     <pic:cNvPicPr/>
                   </pic:nvPicPr>
                   <pic:blipFill>
-                    <a:blip r:embed="rId9"/>
+                    <a:blip r:embed="rId13" cstate="print">
+                      <a:extLst>
+                        <a:ext uri="{28A0092B-C50C-407E-A947-70E740481C1C}">
+                          <a14:useLocalDpi xmlns:a14="http://schemas.microsoft.com/office/drawing/2010/main" val="0"/>
+                        </a:ext>
+                      </a:extLst>
+                    </a:blip>
                     <a:stretch>
                       <a:fillRect/>
                     </a:stretch>
@@ -293,7 +702,165 @@
                   <pic:spPr>
                     <a:xfrm>
                       <a:off x="0" y="0"/>
-                      <a:ext cx="3168138" cy="942789"/>
+                      <a:ext cx="3143250" cy="935383"/>
+                    </a:xfrm>
+                    <a:prstGeom prst="rect">
+                      <a:avLst/>
+                    </a:prstGeom>
+                  </pic:spPr>
+                </pic:pic>
+              </a:graphicData>
+            </a:graphic>
+          </wp:anchor>
+        </w:drawing>
+      </w:r>
+      <w:r>
+        <w:br w:type="textWrapping" w:clear="all"/>
+      </w:r>
+    </w:p>
+    <w:p>
+      <w:pPr>
+        <w:pBdr>
+          <w:bottom w:val="single" w:sz="6" w:space="0" w:color="auto"/>
+        </w:pBdr>
+      </w:pPr>
+    </w:p>
+    <w:p>
+      <w:pPr>
+        <w:pBdr>
+          <w:bottom w:val="single" w:sz="6" w:space="0" w:color="auto"/>
+        </w:pBdr>
+      </w:pPr>
+    </w:p>
+    <w:p>
+      <w:pPr>
+        <w:pBdr>
+          <w:bottom w:val="single" w:sz="6" w:space="0" w:color="auto"/>
+        </w:pBdr>
+      </w:pPr>
+    </w:p>
+    <w:p>
+      <w:pPr>
+        <w:pBdr>
+          <w:bottom w:val="single" w:sz="6" w:space="0" w:color="auto"/>
+        </w:pBdr>
+      </w:pPr>
+    </w:p>
+    <w:p>
+      <w:pPr>
+        <w:pBdr>
+          <w:bottom w:val="single" w:sz="6" w:space="0" w:color="auto"/>
+        </w:pBdr>
+      </w:pPr>
+    </w:p>
+    <w:p>
+      <w:pPr>
+        <w:pBdr>
+          <w:bottom w:val="single" w:sz="6" w:space="0" w:color="auto"/>
+        </w:pBdr>
+      </w:pPr>
+    </w:p>
+    <w:p>
+      <w:pPr>
+        <w:pBdr>
+          <w:bottom w:val="single" w:sz="6" w:space="0" w:color="auto"/>
+        </w:pBdr>
+      </w:pPr>
+    </w:p>
+    <w:p>
+      <w:pPr>
+        <w:pBdr>
+          <w:bottom w:val="single" w:sz="6" w:space="0" w:color="auto"/>
+        </w:pBdr>
+      </w:pPr>
+    </w:p>
+    <w:p>
+      <w:pPr>
+        <w:pBdr>
+          <w:bottom w:val="single" w:sz="6" w:space="0" w:color="auto"/>
+        </w:pBdr>
+      </w:pPr>
+    </w:p>
+    <w:p>
+      <w:pPr>
+        <w:pBdr>
+          <w:bottom w:val="single" w:sz="6" w:space="0" w:color="auto"/>
+        </w:pBdr>
+      </w:pPr>
+    </w:p>
+    <w:p>
+      <w:pPr>
+        <w:rPr>
+          <w:rFonts w:hint="eastAsia"/>
+          <w:b/>
+          <w:bCs/>
+        </w:rPr>
+      </w:pPr>
+    </w:p>
+    <w:p>
+      <w:pPr>
+        <w:rPr>
+          <w:b/>
+          <w:bCs/>
+        </w:rPr>
+      </w:pPr>
+      <w:r>
+        <w:rPr>
+          <w:rFonts w:hint="eastAsia"/>
+          <w:b/>
+          <w:bCs/>
+        </w:rPr>
+        <w:lastRenderedPageBreak/>
+        <w:t>3-4</w:t>
+      </w:r>
+    </w:p>
+    <w:p>
+      <w:pPr>
+        <w:rPr>
+          <w:b/>
+          <w:bCs/>
+        </w:rPr>
+      </w:pPr>
+      <w:r>
+        <w:rPr>
+          <w:rFonts w:hint="eastAsia"/>
+        </w:rPr>
+        <w:t xml:space="preserve">파일 ex3-4.sh </w:t>
+      </w:r>
+      <w:r>
+        <w:rPr>
+          <w:rFonts w:hint="eastAsia"/>
+        </w:rPr>
+        <w:t>코드</w:t>
+      </w:r>
+    </w:p>
+    <w:p>
+      <w:r>
+        <w:drawing>
+          <wp:inline distT="0" distB="0" distL="0" distR="0" wp14:anchorId="34BB65CA" wp14:editId="7A85FDF7">
+            <wp:extent cx="3448531" cy="2734057"/>
+            <wp:effectExtent l="0" t="0" r="0" b="9525"/>
+            <wp:docPr id="1830172270" name="그림 1" descr="텍스트, 스크린샷, 폰트이(가) 표시된 사진&#10;&#10;자동 생성된 설명"/>
+            <wp:cNvGraphicFramePr>
+              <a:graphicFrameLocks xmlns:a="http://schemas.openxmlformats.org/drawingml/2006/main" noChangeAspect="1"/>
+            </wp:cNvGraphicFramePr>
+            <a:graphic xmlns:a="http://schemas.openxmlformats.org/drawingml/2006/main">
+              <a:graphicData uri="http://schemas.openxmlformats.org/drawingml/2006/picture">
+                <pic:pic xmlns:pic="http://schemas.openxmlformats.org/drawingml/2006/picture">
+                  <pic:nvPicPr>
+                    <pic:cNvPr id="1830172270" name="그림 1" descr="텍스트, 스크린샷, 폰트이(가) 표시된 사진&#10;&#10;자동 생성된 설명"/>
+                    <pic:cNvPicPr/>
+                  </pic:nvPicPr>
+                  <pic:blipFill>
+                    <a:blip r:embed="rId14"/>
+                    <a:stretch>
+                      <a:fillRect/>
+                    </a:stretch>
+                  </pic:blipFill>
+                  <pic:spPr>
+                    <a:xfrm>
+                      <a:off x="0" y="0"/>
+                      <a:ext cx="3448531" cy="2734057"/>
                     </a:xfrm>
                     <a:prstGeom prst="rect">
                       <a:avLst/>
@@ -316,11 +883,14 @@
         <w:rPr>
           <w:rFonts w:hint="eastAsia"/>
         </w:rPr>
-        <w:t>파일 ex3-4.sh 출력화면</w:t>
-      </w:r>
-    </w:p>
-    <w:p>
-      <w:r>
+        <w:t>출력화면</w:t>
+      </w:r>
+    </w:p>
+    <w:p>
+      <w:r>
+        <w:rPr>
+          <w:noProof/>
+        </w:rPr>
         <w:drawing>
           <wp:inline distT="0" distB="0" distL="0" distR="0" wp14:anchorId="278C8CAC" wp14:editId="50912E4C">
             <wp:extent cx="3057525" cy="2220482"/>
@@ -337,7 +907,7 @@
                     <pic:cNvPicPr/>
                   </pic:nvPicPr>
                   <pic:blipFill>
-                    <a:blip r:embed="rId10"/>
+                    <a:blip r:embed="rId15"/>
                     <a:stretch>
                       <a:fillRect/>
                     </a:stretch>
@@ -358,21 +928,115 @@
         </w:drawing>
       </w:r>
     </w:p>
-    <w:p>
-      <w:r>
-        <w:rPr>
-          <w:rFonts w:hint="eastAsia"/>
-        </w:rPr>
-        <w:t>파일 ex3-5.sh 출력화면</w:t>
-      </w:r>
-    </w:p>
-    <w:p>
-      <w:pPr>
-        <w:rPr>
-          <w:rFonts w:hint="eastAsia"/>
-        </w:rPr>
-      </w:pPr>
-      <w:r>
+    <w:p/>
+    <w:p/>
+    <w:p/>
+    <w:p/>
+    <w:p/>
+    <w:p>
+      <w:pPr>
+        <w:rPr>
+          <w:b/>
+          <w:bCs/>
+        </w:rPr>
+      </w:pPr>
+    </w:p>
+    <w:p>
+      <w:pPr>
+        <w:rPr>
+          <w:b/>
+          <w:bCs/>
+        </w:rPr>
+      </w:pPr>
+    </w:p>
+    <w:p>
+      <w:pPr>
+        <w:rPr>
+          <w:b/>
+          <w:bCs/>
+        </w:rPr>
+      </w:pPr>
+      <w:r>
+        <w:rPr>
+          <w:rFonts w:hint="eastAsia"/>
+          <w:b/>
+          <w:bCs/>
+        </w:rPr>
+        <w:lastRenderedPageBreak/>
+        <w:t>3-5</w:t>
+      </w:r>
+    </w:p>
+    <w:p>
+      <w:r>
+        <w:rPr>
+          <w:rFonts w:hint="eastAsia"/>
+        </w:rPr>
+        <w:t xml:space="preserve">파일 ex3-5.sh </w:t>
+      </w:r>
+      <w:r>
+        <w:rPr>
+          <w:rFonts w:hint="eastAsia"/>
+        </w:rPr>
+        <w:t>코드</w:t>
+      </w:r>
+    </w:p>
+    <w:p>
+      <w:r>
+        <w:drawing>
+          <wp:inline distT="0" distB="0" distL="0" distR="0" wp14:anchorId="625BB5EB" wp14:editId="1870EAC2">
+            <wp:extent cx="2838846" cy="2048161"/>
+            <wp:effectExtent l="0" t="0" r="0" b="9525"/>
+            <wp:docPr id="902303669" name="그림 1" descr="텍스트, 스크린샷, 폰트, 번호이(가) 표시된 사진&#10;&#10;자동 생성된 설명"/>
+            <wp:cNvGraphicFramePr>
+              <a:graphicFrameLocks xmlns:a="http://schemas.openxmlformats.org/drawingml/2006/main" noChangeAspect="1"/>
+            </wp:cNvGraphicFramePr>
+            <a:graphic xmlns:a="http://schemas.openxmlformats.org/drawingml/2006/main">
+              <a:graphicData uri="http://schemas.openxmlformats.org/drawingml/2006/picture">
+                <pic:pic xmlns:pic="http://schemas.openxmlformats.org/drawingml/2006/picture">
+                  <pic:nvPicPr>
+                    <pic:cNvPr id="902303669" name="그림 1" descr="텍스트, 스크린샷, 폰트, 번호이(가) 표시된 사진&#10;&#10;자동 생성된 설명"/>
+                    <pic:cNvPicPr/>
+                  </pic:nvPicPr>
+                  <pic:blipFill>
+                    <a:blip r:embed="rId16"/>
+                    <a:stretch>
+                      <a:fillRect/>
+                    </a:stretch>
+                  </pic:blipFill>
+                  <pic:spPr>
+                    <a:xfrm>
+                      <a:off x="0" y="0"/>
+                      <a:ext cx="2838846" cy="2048161"/>
+                    </a:xfrm>
+                    <a:prstGeom prst="rect">
+                      <a:avLst/>
+                    </a:prstGeom>
+                  </pic:spPr>
+                </pic:pic>
+              </a:graphicData>
+            </a:graphic>
+          </wp:inline>
+        </w:drawing>
+      </w:r>
+    </w:p>
+    <w:p>
+      <w:pPr>
+        <w:rPr>
+          <w:rFonts w:hint="eastAsia"/>
+        </w:rPr>
+      </w:pPr>
+      <w:r>
+        <w:rPr>
+          <w:rFonts w:hint="eastAsia"/>
+        </w:rPr>
+        <w:t>출력화면</w:t>
+      </w:r>
+    </w:p>
+    <w:p>
+      <w:r>
+        <w:rPr>
+          <w:noProof/>
+        </w:rPr>
         <w:drawing>
           <wp:inline distT="0" distB="0" distL="0" distR="0" wp14:anchorId="2E5F9A43" wp14:editId="52BC32AE">
             <wp:extent cx="3448050" cy="4281220"/>
@@ -389,7 +1053,7 @@
                     <pic:cNvPicPr/>
                   </pic:nvPicPr>
                   <pic:blipFill>
-                    <a:blip r:embed="rId11"/>
+                    <a:blip r:embed="rId17"/>
                     <a:stretch>
                       <a:fillRect/>
                     </a:stretch>
@@ -410,22 +1074,97 @@
         </w:drawing>
       </w:r>
     </w:p>
-    <w:p>
-      <w:r>
-        <w:rPr>
-          <w:rFonts w:hint="eastAsia"/>
+    <w:p/>
+    <w:p/>
+    <w:p/>
+    <w:p>
+      <w:pPr>
+        <w:rPr>
+          <w:b/>
+          <w:bCs/>
+        </w:rPr>
+      </w:pPr>
+      <w:r>
+        <w:rPr>
+          <w:rFonts w:hint="eastAsia"/>
+          <w:b/>
+          <w:bCs/>
         </w:rPr>
         <w:lastRenderedPageBreak/>
-        <w:t>파일 ex3-6.sh 출력화면</w:t>
-      </w:r>
-    </w:p>
-    <w:p>
-      <w:pPr>
-        <w:rPr>
-          <w:rFonts w:hint="eastAsia"/>
-        </w:rPr>
-      </w:pPr>
-      <w:r>
+        <w:t>3-6</w:t>
+      </w:r>
+    </w:p>
+    <w:p>
+      <w:r>
+        <w:rPr>
+          <w:rFonts w:hint="eastAsia"/>
+        </w:rPr>
+        <w:t xml:space="preserve">파일 ex3-6.sh </w:t>
+      </w:r>
+      <w:r>
+        <w:rPr>
+          <w:rFonts w:hint="eastAsia"/>
+        </w:rPr>
+        <w:t>코드</w:t>
+      </w:r>
+    </w:p>
+    <w:p>
+      <w:r>
+        <w:drawing>
+          <wp:inline distT="0" distB="0" distL="0" distR="0" wp14:anchorId="092EEA96" wp14:editId="3FD89F51">
+            <wp:extent cx="5172797" cy="3296110"/>
+            <wp:effectExtent l="0" t="0" r="8890" b="0"/>
+            <wp:docPr id="108179855" name="그림 1" descr="텍스트, 스크린샷, 소프트웨어, 폰트이(가) 표시된 사진&#10;&#10;자동 생성된 설명"/>
+            <wp:cNvGraphicFramePr>
+              <a:graphicFrameLocks xmlns:a="http://schemas.openxmlformats.org/drawingml/2006/main" noChangeAspect="1"/>
+            </wp:cNvGraphicFramePr>
+            <a:graphic xmlns:a="http://schemas.openxmlformats.org/drawingml/2006/main">
+              <a:graphicData uri="http://schemas.openxmlformats.org/drawingml/2006/picture">
+                <pic:pic xmlns:pic="http://schemas.openxmlformats.org/drawingml/2006/picture">
+                  <pic:nvPicPr>
+                    <pic:cNvPr id="108179855" name="그림 1" descr="텍스트, 스크린샷, 소프트웨어, 폰트이(가) 표시된 사진&#10;&#10;자동 생성된 설명"/>
+                    <pic:cNvPicPr/>
+                  </pic:nvPicPr>
+                  <pic:blipFill>
+                    <a:blip r:embed="rId18"/>
+                    <a:stretch>
+                      <a:fillRect/>
+                    </a:stretch>
+                  </pic:blipFill>
+                  <pic:spPr>
+                    <a:xfrm>
+                      <a:off x="0" y="0"/>
+                      <a:ext cx="5172797" cy="3296110"/>
+                    </a:xfrm>
+                    <a:prstGeom prst="rect">
+                      <a:avLst/>
+                    </a:prstGeom>
+                  </pic:spPr>
+                </pic:pic>
+              </a:graphicData>
+            </a:graphic>
+          </wp:inline>
+        </w:drawing>
+      </w:r>
+    </w:p>
+    <w:p>
+      <w:pPr>
+        <w:rPr>
+          <w:rFonts w:hint="eastAsia"/>
+        </w:rPr>
+      </w:pPr>
+      <w:r>
+        <w:rPr>
+          <w:rFonts w:hint="eastAsia"/>
+        </w:rPr>
+        <w:t>출력화면</w:t>
+      </w:r>
+    </w:p>
+    <w:p>
+      <w:r>
+        <w:rPr>
+          <w:noProof/>
+        </w:rPr>
         <w:drawing>
           <wp:inline distT="0" distB="0" distL="0" distR="0" wp14:anchorId="71123666" wp14:editId="2B4C08C9">
             <wp:extent cx="3844387" cy="3567112"/>
@@ -442,7 +1181,7 @@
                     <pic:cNvPicPr/>
                   </pic:nvPicPr>
                   <pic:blipFill>
-                    <a:blip r:embed="rId12"/>
+                    <a:blip r:embed="rId19"/>
                     <a:stretch>
                       <a:fillRect/>
                     </a:stretch>
@@ -463,16 +1202,97 @@
         </w:drawing>
       </w:r>
     </w:p>
-    <w:p>
-      <w:r>
-        <w:rPr>
-          <w:rFonts w:hint="eastAsia"/>
-        </w:rPr>
-        <w:t>파일 ex3-7.sh 출력화면</w:t>
-      </w:r>
-    </w:p>
-    <w:p>
-      <w:r>
+    <w:p/>
+    <w:p/>
+    <w:p>
+      <w:pPr>
+        <w:rPr>
+          <w:rFonts w:hint="eastAsia"/>
+          <w:b/>
+          <w:bCs/>
+        </w:rPr>
+      </w:pPr>
+      <w:r>
+        <w:rPr>
+          <w:rFonts w:hint="eastAsia"/>
+          <w:b/>
+          <w:bCs/>
+        </w:rPr>
+        <w:lastRenderedPageBreak/>
+        <w:t>3-7</w:t>
+      </w:r>
+    </w:p>
+    <w:p>
+      <w:r>
+        <w:rPr>
+          <w:rFonts w:hint="eastAsia"/>
+        </w:rPr>
+        <w:t xml:space="preserve">파일 ex3-7.sh </w:t>
+      </w:r>
+      <w:r>
+        <w:rPr>
+          <w:rFonts w:hint="eastAsia"/>
+        </w:rPr>
+        <w:t>코드</w:t>
+      </w:r>
+    </w:p>
+    <w:p>
+      <w:r>
+        <w:drawing>
+          <wp:inline distT="0" distB="0" distL="0" distR="0" wp14:anchorId="417BA88D" wp14:editId="0D443FF2">
+            <wp:extent cx="3705742" cy="3620005"/>
+            <wp:effectExtent l="0" t="0" r="9525" b="0"/>
+            <wp:docPr id="1702527146" name="그림 1" descr="텍스트, 스크린샷, 소프트웨어, 디스플레이이(가) 표시된 사진&#10;&#10;자동 생성된 설명"/>
+            <wp:cNvGraphicFramePr>
+              <a:graphicFrameLocks xmlns:a="http://schemas.openxmlformats.org/drawingml/2006/main" noChangeAspect="1"/>
+            </wp:cNvGraphicFramePr>
+            <a:graphic xmlns:a="http://schemas.openxmlformats.org/drawingml/2006/main">
+              <a:graphicData uri="http://schemas.openxmlformats.org/drawingml/2006/picture">
+                <pic:pic xmlns:pic="http://schemas.openxmlformats.org/drawingml/2006/picture">
+                  <pic:nvPicPr>
+                    <pic:cNvPr id="1702527146" name="그림 1" descr="텍스트, 스크린샷, 소프트웨어, 디스플레이이(가) 표시된 사진&#10;&#10;자동 생성된 설명"/>
+                    <pic:cNvPicPr/>
+                  </pic:nvPicPr>
+                  <pic:blipFill>
+                    <a:blip r:embed="rId20"/>
+                    <a:stretch>
+                      <a:fillRect/>
+                    </a:stretch>
+                  </pic:blipFill>
+                  <pic:spPr>
+                    <a:xfrm>
+                      <a:off x="0" y="0"/>
+                      <a:ext cx="3705742" cy="3620005"/>
+                    </a:xfrm>
+                    <a:prstGeom prst="rect">
+                      <a:avLst/>
+                    </a:prstGeom>
+                  </pic:spPr>
+                </pic:pic>
+              </a:graphicData>
+            </a:graphic>
+          </wp:inline>
+        </w:drawing>
+      </w:r>
+    </w:p>
+    <w:p>
+      <w:pPr>
+        <w:rPr>
+          <w:rFonts w:hint="eastAsia"/>
+        </w:rPr>
+      </w:pPr>
+      <w:r>
+        <w:rPr>
+          <w:rFonts w:hint="eastAsia"/>
+        </w:rPr>
+        <w:t>출력화면</w:t>
+      </w:r>
+    </w:p>
+    <w:p>
+      <w:r>
+        <w:rPr>
+          <w:noProof/>
+        </w:rPr>
         <w:drawing>
           <wp:inline distT="0" distB="0" distL="0" distR="0" wp14:anchorId="08B29F1F" wp14:editId="52E3910D">
             <wp:extent cx="5010061" cy="3095625"/>
@@ -489,7 +1309,7 @@
                     <pic:cNvPicPr/>
                   </pic:nvPicPr>
                   <pic:blipFill>
-                    <a:blip r:embed="rId13"/>
+                    <a:blip r:embed="rId21"/>
                     <a:stretch>
                       <a:fillRect/>
                     </a:stretch>
@@ -512,18 +1332,95 @@
     </w:p>
     <w:p/>
     <w:p/>
-    <w:p/>
-    <w:p>
-      <w:r>
-        <w:rPr>
-          <w:rFonts w:hint="eastAsia"/>
+    <w:p>
+      <w:pPr>
+        <w:rPr>
+          <w:rFonts w:hint="eastAsia"/>
+          <w:b/>
+          <w:bCs/>
+        </w:rPr>
+      </w:pPr>
+      <w:r>
+        <w:rPr>
+          <w:rFonts w:hint="eastAsia"/>
+          <w:b/>
+          <w:bCs/>
         </w:rPr>
         <w:lastRenderedPageBreak/>
-        <w:t>파일 ex3-8.sh 출력화면</w:t>
-      </w:r>
-    </w:p>
-    <w:p>
-      <w:r>
+        <w:t>3-8</w:t>
+      </w:r>
+    </w:p>
+    <w:p>
+      <w:r>
+        <w:rPr>
+          <w:rFonts w:hint="eastAsia"/>
+        </w:rPr>
+        <w:t xml:space="preserve">파일 ex3-8.sh </w:t>
+      </w:r>
+      <w:r>
+        <w:rPr>
+          <w:rFonts w:hint="eastAsia"/>
+        </w:rPr>
+        <w:t>코드</w:t>
+      </w:r>
+    </w:p>
+    <w:p>
+      <w:r>
+        <w:drawing>
+          <wp:inline distT="0" distB="0" distL="0" distR="0" wp14:anchorId="1FB89832" wp14:editId="6EFF54A8">
+            <wp:extent cx="3048000" cy="2332892"/>
+            <wp:effectExtent l="0" t="0" r="0" b="0"/>
+            <wp:docPr id="2016003053" name="그림 1" descr="텍스트, 스크린샷, 폰트이(가) 표시된 사진&#10;&#10;자동 생성된 설명"/>
+            <wp:cNvGraphicFramePr>
+              <a:graphicFrameLocks xmlns:a="http://schemas.openxmlformats.org/drawingml/2006/main" noChangeAspect="1"/>
+            </wp:cNvGraphicFramePr>
+            <a:graphic xmlns:a="http://schemas.openxmlformats.org/drawingml/2006/main">
+              <a:graphicData uri="http://schemas.openxmlformats.org/drawingml/2006/picture">
+                <pic:pic xmlns:pic="http://schemas.openxmlformats.org/drawingml/2006/picture">
+                  <pic:nvPicPr>
+                    <pic:cNvPr id="2016003053" name="그림 1" descr="텍스트, 스크린샷, 폰트이(가) 표시된 사진&#10;&#10;자동 생성된 설명"/>
+                    <pic:cNvPicPr/>
+                  </pic:nvPicPr>
+                  <pic:blipFill>
+                    <a:blip r:embed="rId22"/>
+                    <a:stretch>
+                      <a:fillRect/>
+                    </a:stretch>
+                  </pic:blipFill>
+                  <pic:spPr>
+                    <a:xfrm>
+                      <a:off x="0" y="0"/>
+                      <a:ext cx="3052072" cy="2336009"/>
+                    </a:xfrm>
+                    <a:prstGeom prst="rect">
+                      <a:avLst/>
+                    </a:prstGeom>
+                  </pic:spPr>
+                </pic:pic>
+              </a:graphicData>
+            </a:graphic>
+          </wp:inline>
+        </w:drawing>
+      </w:r>
+    </w:p>
+    <w:p>
+      <w:pPr>
+        <w:rPr>
+          <w:rFonts w:hint="eastAsia"/>
+        </w:rPr>
+      </w:pPr>
+      <w:r>
+        <w:rPr>
+          <w:rFonts w:hint="eastAsia"/>
+        </w:rPr>
+        <w:t>출력화면</w:t>
+      </w:r>
+    </w:p>
+    <w:p>
+      <w:r>
+        <w:rPr>
+          <w:noProof/>
+        </w:rPr>
         <w:drawing>
           <wp:inline distT="0" distB="0" distL="0" distR="0" wp14:anchorId="3DA5EBEA" wp14:editId="69F52F9E">
             <wp:extent cx="5043488" cy="3910854"/>
@@ -540,7 +1437,7 @@
                     <pic:cNvPicPr/>
                   </pic:nvPicPr>
                   <pic:blipFill>
-                    <a:blip r:embed="rId14"/>
+                    <a:blip r:embed="rId23"/>
                     <a:stretch>
                       <a:fillRect/>
                     </a:stretch>
@@ -562,25 +1459,101 @@
       </w:r>
     </w:p>
     <w:p/>
-    <w:p>
-      <w:r>
-        <w:rPr>
-          <w:rFonts w:hint="eastAsia"/>
-        </w:rPr>
-        <w:t>파일 ex3-9.sh 출력화면</w:t>
-      </w:r>
-    </w:p>
-    <w:p>
-      <w:pPr>
-        <w:rPr>
-          <w:rFonts w:hint="eastAsia"/>
-        </w:rPr>
-      </w:pPr>
+    <w:p/>
+    <w:p/>
+    <w:p>
+      <w:pPr>
+        <w:rPr>
+          <w:rFonts w:hint="eastAsia"/>
+          <w:b/>
+          <w:bCs/>
+        </w:rPr>
+      </w:pPr>
+      <w:r>
+        <w:rPr>
+          <w:rFonts w:hint="eastAsia"/>
+          <w:b/>
+          <w:bCs/>
+        </w:rPr>
+        <w:lastRenderedPageBreak/>
+        <w:t>3-9</w:t>
+      </w:r>
+    </w:p>
+    <w:p>
+      <w:r>
+        <w:rPr>
+          <w:rFonts w:hint="eastAsia"/>
+        </w:rPr>
+        <w:t xml:space="preserve">파일 ex3-9.sh </w:t>
+      </w:r>
+      <w:r>
+        <w:rPr>
+          <w:rFonts w:hint="eastAsia"/>
+        </w:rPr>
+        <w:t>코드</w:t>
+      </w:r>
+    </w:p>
+    <w:p>
       <w:r>
         <w:drawing>
-          <wp:inline distT="0" distB="0" distL="0" distR="0" wp14:anchorId="3E38D3CE" wp14:editId="5A62FCDF">
-            <wp:extent cx="5116096" cy="2190750"/>
-            <wp:effectExtent l="0" t="0" r="8890" b="0"/>
+          <wp:inline distT="0" distB="0" distL="0" distR="0" wp14:anchorId="00F9DA41" wp14:editId="27189B29">
+            <wp:extent cx="3943900" cy="3372321"/>
+            <wp:effectExtent l="0" t="0" r="0" b="0"/>
+            <wp:docPr id="1316856772" name="그림 1" descr="텍스트, 스크린샷, 폰트이(가) 표시된 사진&#10;&#10;자동 생성된 설명"/>
+            <wp:cNvGraphicFramePr>
+              <a:graphicFrameLocks xmlns:a="http://schemas.openxmlformats.org/drawingml/2006/main" noChangeAspect="1"/>
+            </wp:cNvGraphicFramePr>
+            <a:graphic xmlns:a="http://schemas.openxmlformats.org/drawingml/2006/main">
+              <a:graphicData uri="http://schemas.openxmlformats.org/drawingml/2006/picture">
+                <pic:pic xmlns:pic="http://schemas.openxmlformats.org/drawingml/2006/picture">
+                  <pic:nvPicPr>
+                    <pic:cNvPr id="1316856772" name="그림 1" descr="텍스트, 스크린샷, 폰트이(가) 표시된 사진&#10;&#10;자동 생성된 설명"/>
+                    <pic:cNvPicPr/>
+                  </pic:nvPicPr>
+                  <pic:blipFill>
+                    <a:blip r:embed="rId24"/>
+                    <a:stretch>
+                      <a:fillRect/>
+                    </a:stretch>
+                  </pic:blipFill>
+                  <pic:spPr>
+                    <a:xfrm>
+                      <a:off x="0" y="0"/>
+                      <a:ext cx="3943900" cy="3372321"/>
+                    </a:xfrm>
+                    <a:prstGeom prst="rect">
+                      <a:avLst/>
+                    </a:prstGeom>
+                  </pic:spPr>
+                </pic:pic>
+              </a:graphicData>
+            </a:graphic>
+          </wp:inline>
+        </w:drawing>
+      </w:r>
+    </w:p>
+    <w:p>
+      <w:pPr>
+        <w:rPr>
+          <w:rFonts w:hint="eastAsia"/>
+        </w:rPr>
+      </w:pPr>
+      <w:r>
+        <w:rPr>
+          <w:rFonts w:hint="eastAsia"/>
+        </w:rPr>
+        <w:t>출력화면</w:t>
+      </w:r>
+    </w:p>
+    <w:p>
+      <w:r>
+        <w:rPr>
+          <w:noProof/>
+        </w:rPr>
+        <w:drawing>
+          <wp:inline distT="0" distB="0" distL="0" distR="0" wp14:anchorId="3E38D3CE" wp14:editId="683D7D2B">
+            <wp:extent cx="4562475" cy="1953686"/>
+            <wp:effectExtent l="0" t="0" r="0" b="8890"/>
             <wp:docPr id="1151981995" name="그림 1" descr="텍스트, 스크린샷, 폰트이(가) 표시된 사진&#10;&#10;자동 생성된 설명"/>
             <wp:cNvGraphicFramePr>
               <a:graphicFrameLocks xmlns:a="http://schemas.openxmlformats.org/drawingml/2006/main" noChangeAspect="1"/>
@@ -593,7 +1566,7 @@
                     <pic:cNvPicPr/>
                   </pic:nvPicPr>
                   <pic:blipFill>
-                    <a:blip r:embed="rId15"/>
+                    <a:blip r:embed="rId25"/>
                     <a:stretch>
                       <a:fillRect/>
                     </a:stretch>
@@ -601,7 +1574,7 @@
                   <pic:spPr>
                     <a:xfrm>
                       <a:off x="0" y="0"/>
-                      <a:ext cx="5120406" cy="2192596"/>
+                      <a:ext cx="4572299" cy="1957893"/>
                     </a:xfrm>
                     <a:prstGeom prst="rect">
                       <a:avLst/>
